--- a/Documentación/Psp's/Alejandro/FRM_Login/PSP Process Improvement Proposal.docx
+++ b/Documentación/Psp's/Alejandro/FRM_Login/PSP Process Improvement Proposal.docx
@@ -22,8 +22,8 @@
         <w:tblLook w:val="0000" w:firstRow="0" w:lastRow="0" w:firstColumn="0" w:lastColumn="0" w:noHBand="0" w:noVBand="0"/>
       </w:tblPr>
       <w:tblGrid>
-        <w:gridCol w:w="1008"/>
-        <w:gridCol w:w="4536"/>
+        <w:gridCol w:w="1384"/>
+        <w:gridCol w:w="4160"/>
         <w:gridCol w:w="1224"/>
         <w:gridCol w:w="1980"/>
       </w:tblGrid>
@@ -33,7 +33,7 @@
         </w:trPr>
         <w:tc>
           <w:tcPr>
-            <w:tcW w:w="1008" w:type="dxa"/>
+            <w:tcW w:w="1384" w:type="dxa"/>
           </w:tcPr>
           <w:p>
             <w:pPr>
@@ -46,7 +46,7 @@
         </w:tc>
         <w:tc>
           <w:tcPr>
-            <w:tcW w:w="4536" w:type="dxa"/>
+            <w:tcW w:w="4160" w:type="dxa"/>
           </w:tcPr>
           <w:p>
             <w:pPr>
@@ -82,12 +82,7 @@
               <w:pStyle w:val="FormText"/>
             </w:pPr>
             <w:r>
-              <w:t>10</w:t>
-            </w:r>
-            <w:bookmarkStart w:id="0" w:name="_GoBack"/>
-            <w:bookmarkEnd w:id="0"/>
-            <w:r>
-              <w:t>/11</w:t>
+              <w:t>10/11</w:t>
             </w:r>
             <w:r>
               <w:t>/2018</w:t>
@@ -101,20 +96,25 @@
         </w:trPr>
         <w:tc>
           <w:tcPr>
-            <w:tcW w:w="1008" w:type="dxa"/>
+            <w:tcW w:w="1384" w:type="dxa"/>
           </w:tcPr>
           <w:p>
             <w:pPr>
               <w:pStyle w:val="FormText"/>
             </w:pPr>
             <w:r>
-              <w:t>Program</w:t>
+              <w:t>Class/</w:t>
             </w:r>
-          </w:p>
-        </w:tc>
-        <w:tc>
-          <w:tcPr>
-            <w:tcW w:w="4536" w:type="dxa"/>
+            <w:proofErr w:type="spellStart"/>
+            <w:r>
+              <w:t>Interfaz</w:t>
+            </w:r>
+            <w:proofErr w:type="spellEnd"/>
+          </w:p>
+        </w:tc>
+        <w:tc>
+          <w:tcPr>
+            <w:tcW w:w="4160" w:type="dxa"/>
             <w:tcBorders>
               <w:top w:val="single" w:sz="6" w:space="0" w:color="auto"/>
               <w:bottom w:val="single" w:sz="6" w:space="0" w:color="auto"/>
@@ -139,9 +139,6 @@
             <w:pPr>
               <w:pStyle w:val="FormText"/>
             </w:pPr>
-            <w:r>
-              <w:t>Program #</w:t>
-            </w:r>
           </w:p>
         </w:tc>
         <w:tc>
@@ -156,9 +153,6 @@
             <w:pPr>
               <w:pStyle w:val="FormText"/>
             </w:pPr>
-            <w:r>
-              <w:t>4</w:t>
-            </w:r>
           </w:p>
         </w:tc>
       </w:tr>
@@ -168,20 +162,17 @@
         </w:trPr>
         <w:tc>
           <w:tcPr>
-            <w:tcW w:w="1008" w:type="dxa"/>
-          </w:tcPr>
-          <w:p>
-            <w:pPr>
-              <w:pStyle w:val="FormText"/>
-            </w:pPr>
-            <w:r>
-              <w:t>Instructor</w:t>
-            </w:r>
-          </w:p>
-        </w:tc>
-        <w:tc>
-          <w:tcPr>
-            <w:tcW w:w="4536" w:type="dxa"/>
+            <w:tcW w:w="1384" w:type="dxa"/>
+          </w:tcPr>
+          <w:p>
+            <w:pPr>
+              <w:pStyle w:val="FormText"/>
+            </w:pPr>
+          </w:p>
+        </w:tc>
+        <w:tc>
+          <w:tcPr>
+            <w:tcW w:w="4160" w:type="dxa"/>
             <w:tcBorders>
               <w:top w:val="single" w:sz="6" w:space="0" w:color="auto"/>
               <w:bottom w:val="single" w:sz="6" w:space="0" w:color="auto"/>
@@ -191,9 +182,8 @@
             <w:pPr>
               <w:pStyle w:val="FormText"/>
             </w:pPr>
-            <w:r>
-              <w:t>SGMI</w:t>
-            </w:r>
+            <w:bookmarkStart w:id="0" w:name="_GoBack"/>
+            <w:bookmarkEnd w:id="0"/>
           </w:p>
         </w:tc>
         <w:tc>
@@ -643,21 +633,7 @@
               <w:rPr>
                 <w:lang w:val="es-MX"/>
               </w:rPr>
-              <w:t xml:space="preserve">Al </w:t>
-            </w:r>
-            <w:proofErr w:type="gramStart"/>
-            <w:r>
-              <w:rPr>
-                <w:lang w:val="es-MX"/>
-              </w:rPr>
-              <w:t>termino</w:t>
-            </w:r>
-            <w:proofErr w:type="gramEnd"/>
-            <w:r>
-              <w:rPr>
-                <w:lang w:val="es-MX"/>
-              </w:rPr>
-              <w:t xml:space="preserve"> de compilar aplicar y registrar las pruebas para documentarlas.</w:t>
+              <w:t>Al termino de compilar aplicar y registrar las pruebas para documentarlas.</w:t>
             </w:r>
           </w:p>
         </w:tc>
